--- a/Sch/adc/README.docx
+++ b/Sch/adc/README.docx
@@ -5,9 +5,6 @@
     <w:p>
       <w:pPr>
         <w:pStyle w:val="1"/>
-        <w:rPr>
-          <w:rFonts w:hint="eastAsia"/>
-        </w:rPr>
       </w:pPr>
       <w:r>
         <w:rPr>
@@ -23,15 +20,13 @@
     </w:p>
     <w:p>
       <w:r>
-        <w:t xml:space="preserve">Material Details: FR4-Standard </w:t>
-      </w:r>
-      <w:proofErr w:type="spellStart"/>
-      <w:proofErr w:type="gramStart"/>
-      <w:r>
-        <w:t>Tg</w:t>
-      </w:r>
-      <w:proofErr w:type="spellEnd"/>
-      <w:proofErr w:type="gramEnd"/>
+        <w:t>M</w:t>
+      </w:r>
+      <w:r>
+        <w:t>aterial Details: FR4-Standard</w:t>
+      </w:r>
+      <w:bookmarkStart w:id="0" w:name="_GoBack"/>
+      <w:bookmarkEnd w:id="0"/>
     </w:p>
     <w:p>
       <w:r>
@@ -50,35 +45,26 @@
     </w:p>
     <w:p>
       <w:r>
-        <w:t xml:space="preserve">Copper </w:t>
-      </w:r>
-      <w:proofErr w:type="spellStart"/>
-      <w:r>
-        <w:t>Thikness</w:t>
-      </w:r>
-      <w:proofErr w:type="spellEnd"/>
-      <w:r>
-        <w:t>: 1oz (35um)</w:t>
-      </w:r>
-    </w:p>
-    <w:p>
-      <w:proofErr w:type="spellStart"/>
-      <w:r>
-        <w:t>Soldermask</w:t>
-      </w:r>
-      <w:proofErr w:type="spellEnd"/>
-      <w:r>
-        <w:t xml:space="preserve"> Sides: Both</w:t>
-      </w:r>
-    </w:p>
-    <w:p>
-      <w:proofErr w:type="spellStart"/>
-      <w:r>
-        <w:t>Soldermask</w:t>
-      </w:r>
-      <w:proofErr w:type="spellEnd"/>
-      <w:r>
-        <w:t xml:space="preserve"> Color: Blue</w:t>
+        <w:t>Copper Thi</w:t>
+      </w:r>
+      <w:r>
+        <w:rPr>
+          <w:rFonts w:hint="eastAsia"/>
+        </w:rPr>
+        <w:t>c</w:t>
+      </w:r>
+      <w:r>
+        <w:t>kness: 1oz (35um)</w:t>
+      </w:r>
+    </w:p>
+    <w:p>
+      <w:r>
+        <w:t>Soldermask Sides: Both</w:t>
+      </w:r>
+    </w:p>
+    <w:p>
+      <w:r>
+        <w:t>Soldermask Color: Blue</w:t>
       </w:r>
     </w:p>
     <w:p>
@@ -91,19 +77,10 @@
         <w:t>Silkscreen Color: White</w:t>
       </w:r>
     </w:p>
-    <w:p>
-      <w:pPr>
-        <w:rPr>
-          <w:rFonts w:hint="eastAsia"/>
-        </w:rPr>
-      </w:pPr>
-    </w:p>
+    <w:p/>
     <w:p>
       <w:pPr>
         <w:pStyle w:val="1"/>
-        <w:rPr>
-          <w:rFonts w:hint="eastAsia"/>
-        </w:rPr>
       </w:pPr>
       <w:r>
         <w:rPr>
@@ -114,69 +91,29 @@
     </w:p>
     <w:p>
       <w:r>
-        <w:t>*.</w:t>
-      </w:r>
-      <w:proofErr w:type="spellStart"/>
-      <w:r>
-        <w:t>drl</w:t>
-      </w:r>
-      <w:proofErr w:type="spellEnd"/>
-      <w:r>
-        <w:t xml:space="preserve"> (Drill Data)</w:t>
-      </w:r>
-    </w:p>
-    <w:p>
-      <w:r>
-        <w:t>*-</w:t>
-      </w:r>
-      <w:proofErr w:type="spellStart"/>
-      <w:r>
-        <w:t>drl.rpt</w:t>
-      </w:r>
-      <w:proofErr w:type="spellEnd"/>
-      <w:r>
-        <w:t xml:space="preserve"> (Drill Tool List)</w:t>
-      </w:r>
-    </w:p>
-    <w:p>
-      <w:r>
-        <w:t>*-</w:t>
-      </w:r>
-      <w:proofErr w:type="spellStart"/>
-      <w:r>
-        <w:t>drl_map.gbr</w:t>
-      </w:r>
-      <w:proofErr w:type="spellEnd"/>
-      <w:r>
-        <w:t xml:space="preserve"> (Drill Map)</w:t>
+        <w:t>*.drl (Drill Data)</w:t>
+      </w:r>
+    </w:p>
+    <w:p>
+      <w:r>
+        <w:t>*-drl.rpt (Drill Tool List)</w:t>
+      </w:r>
+    </w:p>
+    <w:p>
+      <w:r>
+        <w:t>*-drl_map.gbr (Drill Map)</w:t>
       </w:r>
     </w:p>
     <w:p/>
     <w:p>
       <w:r>
-        <w:t>*-</w:t>
-      </w:r>
-      <w:proofErr w:type="spellStart"/>
-      <w:r>
-        <w:t>Edge.Cuts.gbr</w:t>
-      </w:r>
-      <w:proofErr w:type="spellEnd"/>
-      <w:r>
-        <w:t xml:space="preserve"> (Board Outline)</w:t>
+        <w:t>*-Edge.Cuts.gbr (Board Outline)</w:t>
       </w:r>
     </w:p>
     <w:p/>
     <w:p>
       <w:r>
-        <w:t>*-</w:t>
-      </w:r>
-      <w:proofErr w:type="spellStart"/>
-      <w:r>
-        <w:t>top.pos</w:t>
-      </w:r>
-      <w:proofErr w:type="spellEnd"/>
-      <w:r>
-        <w:t xml:space="preserve"> (Top Layer Module Positions)</w:t>
+        <w:t>*-top.pos (Top Layer Module Positions)</w:t>
       </w:r>
     </w:p>
     <w:p/>
@@ -187,67 +124,27 @@
     </w:p>
     <w:p>
       <w:r>
-        <w:t>*-</w:t>
-      </w:r>
-      <w:proofErr w:type="spellStart"/>
-      <w:r>
-        <w:t>F.Adhes.gbr</w:t>
-      </w:r>
-      <w:proofErr w:type="spellEnd"/>
-      <w:r>
-        <w:t xml:space="preserve"> (Gerber Top Layer Adhesives)</w:t>
-      </w:r>
-    </w:p>
-    <w:p>
-      <w:r>
-        <w:t>*-</w:t>
-      </w:r>
-      <w:proofErr w:type="spellStart"/>
-      <w:r>
-        <w:t>F.Cu.gbr</w:t>
-      </w:r>
-      <w:proofErr w:type="spellEnd"/>
-      <w:r>
-        <w:t xml:space="preserve"> (Gerber Top Layer)</w:t>
-      </w:r>
-    </w:p>
-    <w:p>
-      <w:r>
-        <w:t>*-</w:t>
-      </w:r>
-      <w:proofErr w:type="spellStart"/>
-      <w:r>
-        <w:t>F.Mask.gbr</w:t>
-      </w:r>
-      <w:proofErr w:type="spellEnd"/>
-      <w:r>
-        <w:t xml:space="preserve"> (Gerber Top Solder Mask)</w:t>
-      </w:r>
-    </w:p>
-    <w:p>
-      <w:r>
-        <w:t>*-</w:t>
-      </w:r>
-      <w:proofErr w:type="spellStart"/>
-      <w:r>
-        <w:t>F.Paste.gbr</w:t>
-      </w:r>
-      <w:proofErr w:type="spellEnd"/>
-      <w:r>
-        <w:t xml:space="preserve"> (Gerber Top Solder Paste for stencil)</w:t>
-      </w:r>
-    </w:p>
-    <w:p>
-      <w:r>
-        <w:t>*-</w:t>
-      </w:r>
-      <w:proofErr w:type="spellStart"/>
-      <w:r>
-        <w:t>F.SilkS.gbr</w:t>
-      </w:r>
-      <w:proofErr w:type="spellEnd"/>
-      <w:r>
-        <w:t xml:space="preserve"> (Gerber Top Silk)</w:t>
+        <w:t>*-F.Adhes.gbr (Gerber Top Layer Adhesives)</w:t>
+      </w:r>
+    </w:p>
+    <w:p>
+      <w:r>
+        <w:t>*-F.Cu.gbr (Gerber Top Layer)</w:t>
+      </w:r>
+    </w:p>
+    <w:p>
+      <w:r>
+        <w:t>*-F.Mask.gbr (Gerber Top Solder Mask)</w:t>
+      </w:r>
+    </w:p>
+    <w:p>
+      <w:r>
+        <w:t>*-F.Paste.gbr (Gerber Top Solder Paste for stencil)</w:t>
+      </w:r>
+    </w:p>
+    <w:p>
+      <w:r>
+        <w:t>*-F.SilkS.gbr (Gerber Top Silk)</w:t>
       </w:r>
     </w:p>
     <w:p/>
@@ -275,73 +172,33 @@
     <w:p/>
     <w:p>
       <w:r>
+        <w:lastRenderedPageBreak/>
         <w:t>4th layer</w:t>
       </w:r>
     </w:p>
     <w:p>
       <w:r>
-        <w:t>*-</w:t>
-      </w:r>
-      <w:proofErr w:type="spellStart"/>
-      <w:r>
-        <w:t>B.Adhes.gbr</w:t>
-      </w:r>
-      <w:proofErr w:type="spellEnd"/>
-      <w:r>
-        <w:t xml:space="preserve"> (Gerber Bottom Layer Adhesives)</w:t>
-      </w:r>
-    </w:p>
-    <w:p>
-      <w:r>
-        <w:lastRenderedPageBreak/>
-        <w:t>*-</w:t>
-      </w:r>
-      <w:proofErr w:type="spellStart"/>
-      <w:r>
-        <w:t>B.Cu.gbr</w:t>
-      </w:r>
-      <w:proofErr w:type="spellEnd"/>
-      <w:r>
-        <w:t xml:space="preserve"> (Gerber Bottom Layer)</w:t>
-      </w:r>
-    </w:p>
-    <w:p>
-      <w:r>
-        <w:t>*-</w:t>
-      </w:r>
-      <w:proofErr w:type="spellStart"/>
-      <w:r>
-        <w:t>B.Mask.gbr</w:t>
-      </w:r>
-      <w:proofErr w:type="spellEnd"/>
-      <w:r>
-        <w:t xml:space="preserve"> (Gerber Bottom Solder Mask)</w:t>
-      </w:r>
-    </w:p>
-    <w:p>
-      <w:r>
-        <w:t>*-</w:t>
-      </w:r>
-      <w:proofErr w:type="spellStart"/>
-      <w:r>
-        <w:t>B.Paste.gbr</w:t>
-      </w:r>
-      <w:proofErr w:type="spellEnd"/>
-      <w:r>
-        <w:t xml:space="preserve"> (Gerber Bottom Solder Paste for stencil)</w:t>
-      </w:r>
-    </w:p>
-    <w:p>
-      <w:r>
-        <w:t>*-</w:t>
-      </w:r>
-      <w:proofErr w:type="spellStart"/>
-      <w:r>
-        <w:t>B.SilkS.gbr</w:t>
-      </w:r>
-      <w:proofErr w:type="spellEnd"/>
-      <w:r>
-        <w:t xml:space="preserve"> (Gerber Bottom Silk)</w:t>
+        <w:t>*-B.Adhes.gbr (Gerber Bottom Layer Adhesives)</w:t>
+      </w:r>
+    </w:p>
+    <w:p>
+      <w:r>
+        <w:t>*-B.Cu.gbr (Gerber Bottom Layer)</w:t>
+      </w:r>
+    </w:p>
+    <w:p>
+      <w:r>
+        <w:t>*-B.Mask.gbr (Gerber Bottom Solder Mask)</w:t>
+      </w:r>
+    </w:p>
+    <w:p>
+      <w:r>
+        <w:t>*-B.Paste.gbr (Gerber Bottom Solder Paste for stencil)</w:t>
+      </w:r>
+    </w:p>
+    <w:p>
+      <w:r>
+        <w:t>*-B.SilkS.gbr (Gerber Bottom Silk)</w:t>
       </w:r>
     </w:p>
     <w:p/>
@@ -354,9 +211,6 @@
     <w:p>
       <w:pPr>
         <w:pStyle w:val="1"/>
-        <w:rPr>
-          <w:rFonts w:hint="eastAsia"/>
-        </w:rPr>
       </w:pPr>
       <w:r>
         <w:rPr>
@@ -386,13 +240,7 @@
         <w:t>parts are mount on the TOP SIDE.</w:t>
       </w:r>
     </w:p>
-    <w:p>
-      <w:pPr>
-        <w:rPr>
-          <w:rFonts w:hint="eastAsia"/>
-        </w:rPr>
-      </w:pPr>
-    </w:p>
+    <w:p/>
     <w:p>
       <w:r>
         <w:t>Do not load R15, R29, R30 (and NO SOLDER).</w:t>
@@ -412,11 +260,6 @@
     </w:p>
     <w:p/>
     <w:p>
-      <w:pPr>
-        <w:rPr>
-          <w:rFonts w:hint="eastAsia"/>
-        </w:rPr>
-      </w:pPr>
       <w:r>
         <w:rPr>
           <w:rFonts w:hint="eastAsia"/>
@@ -442,13 +285,7 @@
         <w:t>Orientation of U1:</w:t>
       </w:r>
     </w:p>
-    <w:p>
-      <w:pPr>
-        <w:rPr>
-          <w:rFonts w:hint="eastAsia"/>
-        </w:rPr>
-      </w:pPr>
-    </w:p>
+    <w:p/>
     <w:p>
       <w:r>
         <w:rPr>
@@ -741,13 +578,7 @@
         <w:t>Orientation of X1:</w:t>
       </w:r>
     </w:p>
-    <w:p>
-      <w:pPr>
-        <w:rPr>
-          <w:rFonts w:hint="eastAsia"/>
-        </w:rPr>
-      </w:pPr>
-    </w:p>
+    <w:p/>
     <w:p>
       <w:r>
         <w:rPr>
@@ -922,16 +753,10 @@
       </w:r>
     </w:p>
     <w:p>
-      <w:pPr>
-        <w:rPr>
-          <w:rFonts w:hint="eastAsia"/>
-        </w:rPr>
-      </w:pPr>
-      <w:r>
-        <w:rPr>
-          <w:rFonts w:hint="eastAsia"/>
-        </w:rPr>
-        <w:lastRenderedPageBreak/>
+      <w:r>
+        <w:rPr>
+          <w:rFonts w:hint="eastAsia"/>
+        </w:rPr>
         <w:t>Orientation of U5:</w:t>
       </w:r>
     </w:p>
@@ -1025,7 +850,7 @@
           </mc:Choice>
           <mc:Fallback>
             <w:pict>
-              <v:shape w14:anchorId="17F117FD" id="テキスト ボックス 8" o:spid="_x0000_s1029" type="#_x0000_t202" style="position:absolute;left:0;text-align:left;margin-left:207.75pt;margin-top:56.15pt;width:45.6pt;height:26.4pt;rotation:-45;z-index:251667456;visibility:visible;mso-wrap-style:square;mso-width-percent:0;mso-height-percent:0;mso-wrap-distance-left:9pt;mso-wrap-distance-top:0;mso-wrap-distance-right:9pt;mso-wrap-distance-bottom:0;mso-position-horizontal:absolute;mso-position-horizontal-relative:text;mso-position-vertical:absolute;mso-position-vertical-relative:text;mso-width-percent:0;mso-height-percent:0;mso-width-relative:margin;mso-height-relative:margin;v-text-anchor:top" o:gfxdata="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" fillcolor="white [3201]" strokeweight=".5pt">
+              <v:shape w14:anchorId="17F117FD" id="テキスト ボックス 8" o:spid="_x0000_s1029" type="#_x0000_t202" style="position:absolute;left:0;text-align:left;margin-left:207.75pt;margin-top:56.15pt;width:45.6pt;height:26.4pt;rotation:-45;z-index:251667456;visibility:visible;mso-wrap-style:square;mso-width-percent:0;mso-height-percent:0;mso-wrap-distance-left:9pt;mso-wrap-distance-top:0;mso-wrap-distance-right:9pt;mso-wrap-distance-bottom:0;mso-position-horizontal:absolute;mso-position-horizontal-relative:text;mso-position-vertical:absolute;mso-position-vertical-relative:text;mso-width-percent:0;mso-height-percent:0;mso-width-relative:margin;mso-height-relative:margin;v-text-anchor:top" o:gfxdata="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" fillcolor="white [3201]" strokeweight=".5pt">
                 <v:textbox>
                   <w:txbxContent>
                     <w:p>
@@ -1132,7 +957,7 @@
           </mc:Choice>
           <mc:Fallback>
             <w:pict>
-              <v:shape w14:anchorId="3E0A3CE5" id="テキスト ボックス 7" o:spid="_x0000_s1030" type="#_x0000_t202" style="position:absolute;left:0;text-align:left;margin-left:114.75pt;margin-top:154.55pt;width:45.6pt;height:26.4pt;rotation:-45;z-index:251665408;visibility:visible;mso-wrap-style:square;mso-width-percent:0;mso-height-percent:0;mso-wrap-distance-left:9pt;mso-wrap-distance-top:0;mso-wrap-distance-right:9pt;mso-wrap-distance-bottom:0;mso-position-horizontal:absolute;mso-position-horizontal-relative:text;mso-position-vertical:absolute;mso-position-vertical-relative:text;mso-width-percent:0;mso-height-percent:0;mso-width-relative:margin;mso-height-relative:margin;v-text-anchor:top" o:gfxdata="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" fillcolor="white [3201]" strokeweight=".5pt">
+              <v:shape w14:anchorId="3E0A3CE5" id="テキスト ボックス 7" o:spid="_x0000_s1030" type="#_x0000_t202" style="position:absolute;left:0;text-align:left;margin-left:114.75pt;margin-top:154.55pt;width:45.6pt;height:26.4pt;rotation:-45;z-index:251665408;visibility:visible;mso-wrap-style:square;mso-width-percent:0;mso-height-percent:0;mso-wrap-distance-left:9pt;mso-wrap-distance-top:0;mso-wrap-distance-right:9pt;mso-wrap-distance-bottom:0;mso-position-horizontal:absolute;mso-position-horizontal-relative:text;mso-position-vertical:absolute;mso-position-vertical-relative:text;mso-width-percent:0;mso-height-percent:0;mso-width-relative:margin;mso-height-relative:margin;v-text-anchor:top" o:gfxdata="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" fillcolor="white [3201]" strokeweight=".5pt">
                 <v:textbox>
                   <w:txbxContent>
                     <w:p>
@@ -1207,11 +1032,6 @@
     </w:p>
     <w:p/>
     <w:p>
-      <w:pPr>
-        <w:rPr>
-          <w:rFonts w:hint="eastAsia"/>
-        </w:rPr>
-      </w:pPr>
       <w:r>
         <w:rPr>
           <w:rFonts w:hint="eastAsia"/>
@@ -1384,16 +1204,10 @@
     </w:p>
     <w:p/>
     <w:p>
-      <w:pPr>
-        <w:rPr>
-          <w:rFonts w:hint="eastAsia"/>
-        </w:rPr>
-      </w:pPr>
-      <w:r>
-        <w:rPr>
-          <w:rFonts w:hint="eastAsia"/>
-        </w:rPr>
-        <w:lastRenderedPageBreak/>
+      <w:r>
+        <w:rPr>
+          <w:rFonts w:hint="eastAsia"/>
+        </w:rPr>
         <w:t>Orientation of U7:</w:t>
       </w:r>
     </w:p>
@@ -1570,19 +1384,11 @@
       </w:r>
     </w:p>
     <w:p>
-      <w:bookmarkStart w:id="0" w:name="_GoBack"/>
-      <w:bookmarkEnd w:id="0"/>
-      <w:r>
-        <w:lastRenderedPageBreak/>
+      <w:r>
         <w:t>Orientation of U6:</w:t>
       </w:r>
     </w:p>
     <w:p>
-      <w:pPr>
-        <w:rPr>
-          <w:rFonts w:hint="eastAsia"/>
-        </w:rPr>
-      </w:pPr>
       <w:r>
         <w:rPr>
           <w:rFonts w:hint="eastAsia"/>
@@ -1672,7 +1478,7 @@
           </mc:Choice>
           <mc:Fallback>
             <w:pict>
-              <v:shape w14:anchorId="3310240B" id="テキスト ボックス 17" o:spid="_x0000_s1033" type="#_x0000_t202" style="position:absolute;left:0;text-align:left;margin-left:244.35pt;margin-top:320.15pt;width:45.6pt;height:26.4pt;z-index:251675648;visibility:visible;mso-wrap-style:square;mso-width-percent:0;mso-height-percent:0;mso-wrap-distance-left:9pt;mso-wrap-distance-top:0;mso-wrap-distance-right:9pt;mso-wrap-distance-bottom:0;mso-position-horizontal:absolute;mso-position-horizontal-relative:text;mso-position-vertical:absolute;mso-position-vertical-relative:text;mso-width-percent:0;mso-height-percent:0;mso-width-relative:margin;mso-height-relative:margin;v-text-anchor:top" o:gfxdata="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" fillcolor="white [3201]" strokeweight=".5pt">
+              <v:shape w14:anchorId="3310240B" id="テキスト ボックス 17" o:spid="_x0000_s1033" type="#_x0000_t202" style="position:absolute;left:0;text-align:left;margin-left:244.35pt;margin-top:320.15pt;width:45.6pt;height:26.4pt;z-index:251675648;visibility:visible;mso-wrap-style:square;mso-width-percent:0;mso-height-percent:0;mso-wrap-distance-left:9pt;mso-wrap-distance-top:0;mso-wrap-distance-right:9pt;mso-wrap-distance-bottom:0;mso-position-horizontal:absolute;mso-position-horizontal-relative:text;mso-position-vertical:absolute;mso-position-vertical-relative:text;mso-width-percent:0;mso-height-percent:0;mso-width-relative:margin;mso-height-relative:margin;v-text-anchor:top" o:gfxdata="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" fillcolor="white [3201]" strokeweight=".5pt">
                 <v:textbox>
                   <w:txbxContent>
                     <w:p>
@@ -1779,7 +1585,7 @@
           </mc:Choice>
           <mc:Fallback>
             <w:pict>
-              <v:shape w14:anchorId="6C7E939E" id="テキスト ボックス 16" o:spid="_x0000_s1034" type="#_x0000_t202" style="position:absolute;left:0;text-align:left;margin-left:301.95pt;margin-top:264.95pt;width:45.6pt;height:26.4pt;z-index:251673600;visibility:visible;mso-wrap-style:square;mso-width-percent:0;mso-height-percent:0;mso-wrap-distance-left:9pt;mso-wrap-distance-top:0;mso-wrap-distance-right:9pt;mso-wrap-distance-bottom:0;mso-position-horizontal:absolute;mso-position-horizontal-relative:text;mso-position-vertical:absolute;mso-position-vertical-relative:text;mso-width-percent:0;mso-height-percent:0;mso-width-relative:margin;mso-height-relative:margin;v-text-anchor:top" o:gfxdata="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" fillcolor="white [3201]" strokeweight=".5pt">
+              <v:shape w14:anchorId="6C7E939E" id="テキスト ボックス 16" o:spid="_x0000_s1034" type="#_x0000_t202" style="position:absolute;left:0;text-align:left;margin-left:301.95pt;margin-top:264.95pt;width:45.6pt;height:26.4pt;z-index:251673600;visibility:visible;mso-wrap-style:square;mso-width-percent:0;mso-height-percent:0;mso-wrap-distance-left:9pt;mso-wrap-distance-top:0;mso-wrap-distance-right:9pt;mso-wrap-distance-bottom:0;mso-position-horizontal:absolute;mso-position-horizontal-relative:text;mso-position-vertical:absolute;mso-position-vertical-relative:text;mso-width-percent:0;mso-height-percent:0;mso-width-relative:margin;mso-height-relative:margin;v-text-anchor:top" o:gfxdata="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" fillcolor="white [3201]" strokeweight=".5pt">
                 <v:textbox>
                   <w:txbxContent>
                     <w:p>
@@ -2384,14 +2190,14 @@
     <w:link w:val="10"/>
     <w:uiPriority w:val="9"/>
     <w:qFormat/>
-    <w:rsid w:val="008B2E07"/>
+    <w:rsid w:val="0058035C"/>
     <w:pPr>
       <w:keepNext/>
       <w:outlineLvl w:val="0"/>
     </w:pPr>
     <w:rPr>
       <w:rFonts w:asciiTheme="majorHAnsi" w:eastAsiaTheme="majorEastAsia" w:hAnsiTheme="majorHAnsi" w:cstheme="majorBidi"/>
-      <w:sz w:val="24"/>
+      <w:sz w:val="32"/>
       <w:szCs w:val="24"/>
     </w:rPr>
   </w:style>
@@ -2427,10 +2233,10 @@
     <w:basedOn w:val="a0"/>
     <w:link w:val="1"/>
     <w:uiPriority w:val="9"/>
-    <w:rsid w:val="008B2E07"/>
+    <w:rsid w:val="0058035C"/>
     <w:rPr>
       <w:rFonts w:asciiTheme="majorHAnsi" w:eastAsiaTheme="majorEastAsia" w:hAnsiTheme="majorHAnsi" w:cstheme="majorBidi"/>
-      <w:sz w:val="24"/>
+      <w:sz w:val="32"/>
       <w:szCs w:val="24"/>
     </w:rPr>
   </w:style>

--- a/Sch/adc/README.docx
+++ b/Sch/adc/README.docx
@@ -68,13 +68,23 @@
       </w:r>
     </w:p>
     <w:p>
-      <w:r>
-        <w:t>Soldermask Sides: Both</w:t>
-      </w:r>
-    </w:p>
-    <w:p>
-      <w:r>
-        <w:t>Soldermask Color: Green</w:t>
+      <w:proofErr w:type="spellStart"/>
+      <w:r>
+        <w:t>Soldermask</w:t>
+      </w:r>
+      <w:proofErr w:type="spellEnd"/>
+      <w:r>
+        <w:t xml:space="preserve"> Sides: Both</w:t>
+      </w:r>
+    </w:p>
+    <w:p>
+      <w:proofErr w:type="spellStart"/>
+      <w:r>
+        <w:t>Soldermask</w:t>
+      </w:r>
+      <w:proofErr w:type="spellEnd"/>
+      <w:r>
+        <w:t xml:space="preserve"> Color: Green</w:t>
       </w:r>
     </w:p>
     <w:p>
@@ -101,65 +111,174 @@
     </w:p>
     <w:p>
       <w:r>
-        <w:t>*.drl (Drill Data)</w:t>
-      </w:r>
-    </w:p>
-    <w:p>
-      <w:r>
-        <w:t>*-drl.rpt (Drill Tool List)</w:t>
-      </w:r>
-    </w:p>
-    <w:p>
-      <w:r>
-        <w:t>*-drl_map.gbr (Drill Map)</w:t>
+        <w:t>*.</w:t>
+      </w:r>
+      <w:proofErr w:type="spellStart"/>
+      <w:r>
+        <w:t>drl</w:t>
+      </w:r>
+      <w:proofErr w:type="spellEnd"/>
+      <w:r>
+        <w:t xml:space="preserve"> (Drill Data)</w:t>
+      </w:r>
+    </w:p>
+    <w:p>
+      <w:r>
+        <w:t>*-</w:t>
+      </w:r>
+      <w:proofErr w:type="spellStart"/>
+      <w:r>
+        <w:t>drl.rpt</w:t>
+      </w:r>
+      <w:proofErr w:type="spellEnd"/>
+      <w:r>
+        <w:t xml:space="preserve"> (Drill Tool List)</w:t>
+      </w:r>
+    </w:p>
+    <w:p>
+      <w:r>
+        <w:t>*-</w:t>
+      </w:r>
+      <w:proofErr w:type="spellStart"/>
+      <w:r>
+        <w:t>drl_map.gbr</w:t>
+      </w:r>
+      <w:proofErr w:type="spellEnd"/>
+      <w:r>
+        <w:t xml:space="preserve"> (Drill Map)</w:t>
       </w:r>
     </w:p>
     <w:p/>
     <w:p>
       <w:r>
-        <w:t>*-Edge.Cuts.gbr (Board Outline)</w:t>
+        <w:t>*-</w:t>
+      </w:r>
+      <w:proofErr w:type="spellStart"/>
+      <w:r>
+        <w:t>Edge.Cuts.gbr</w:t>
+      </w:r>
+      <w:proofErr w:type="spellEnd"/>
+      <w:r>
+        <w:t xml:space="preserve"> (Board Outline)</w:t>
       </w:r>
     </w:p>
     <w:p/>
     <w:p>
       <w:r>
-        <w:t>*-top.pos (Top Layer Module Positions)</w:t>
+        <w:t>*-</w:t>
+      </w:r>
+      <w:proofErr w:type="spellStart"/>
+      <w:r>
+        <w:t>top.pos</w:t>
+      </w:r>
+      <w:proofErr w:type="spellEnd"/>
+      <w:r>
+        <w:t xml:space="preserve"> (Top Layer Module Positions)</w:t>
       </w:r>
     </w:p>
     <w:p/>
     <w:p>
-      <w:r>
-        <w:t>1st layer</w:t>
-      </w:r>
-    </w:p>
-    <w:p>
-      <w:r>
-        <w:t>*-F.Adhes.gbr (Gerber Top Layer Adhesives)</w:t>
-      </w:r>
-    </w:p>
-    <w:p>
-      <w:r>
-        <w:t>*-F.Cu.gbr (Gerber Top Layer)</w:t>
-      </w:r>
-    </w:p>
-    <w:p>
-      <w:r>
-        <w:t>*-F.Mask.gbr (Gerber Top Solder Mask)</w:t>
-      </w:r>
-    </w:p>
-    <w:p>
-      <w:r>
-        <w:t>*-F.Paste.gbr (Gerber Top Solder Paste for stencil)</w:t>
-      </w:r>
-    </w:p>
-    <w:p>
-      <w:r>
-        <w:t>*-F.SilkS.gbr (Gerber Top Silk)</w:t>
+      <w:pPr>
+        <w:rPr>
+          <w:b/>
+        </w:rPr>
+      </w:pPr>
+      <w:r>
+        <w:rPr>
+          <w:b/>
+        </w:rPr>
+        <w:t>T</w:t>
+      </w:r>
+      <w:r>
+        <w:rPr>
+          <w:rFonts w:hint="eastAsia"/>
+          <w:b/>
+        </w:rPr>
+        <w:t>op</w:t>
+      </w:r>
+      <w:r>
+        <w:rPr>
+          <w:b/>
+        </w:rPr>
+        <w:t xml:space="preserve"> layer</w:t>
+      </w:r>
+    </w:p>
+    <w:p>
+      <w:r>
+        <w:t>*-</w:t>
+      </w:r>
+      <w:proofErr w:type="spellStart"/>
+      <w:r>
+        <w:t>F.Adhes.gbr</w:t>
+      </w:r>
+      <w:proofErr w:type="spellEnd"/>
+      <w:r>
+        <w:t xml:space="preserve"> (Gerber Top Layer Adhesives)</w:t>
+      </w:r>
+    </w:p>
+    <w:p>
+      <w:r>
+        <w:t>*-</w:t>
+      </w:r>
+      <w:proofErr w:type="spellStart"/>
+      <w:r>
+        <w:t>F.Cu.gbr</w:t>
+      </w:r>
+      <w:proofErr w:type="spellEnd"/>
+      <w:r>
+        <w:t xml:space="preserve"> (Gerber Top Layer)</w:t>
+      </w:r>
+    </w:p>
+    <w:p>
+      <w:r>
+        <w:t>*-</w:t>
+      </w:r>
+      <w:proofErr w:type="spellStart"/>
+      <w:r>
+        <w:t>F.Mask.gbr</w:t>
+      </w:r>
+      <w:proofErr w:type="spellEnd"/>
+      <w:r>
+        <w:t xml:space="preserve"> (Gerber Top Solder Mask)</w:t>
+      </w:r>
+    </w:p>
+    <w:p>
+      <w:r>
+        <w:t>*-</w:t>
+      </w:r>
+      <w:proofErr w:type="spellStart"/>
+      <w:r>
+        <w:t>F.Paste.gbr</w:t>
+      </w:r>
+      <w:proofErr w:type="spellEnd"/>
+      <w:r>
+        <w:t xml:space="preserve"> (Gerber Top Solder Paste for stencil)</w:t>
+      </w:r>
+    </w:p>
+    <w:p>
+      <w:r>
+        <w:t>*-</w:t>
+      </w:r>
+      <w:proofErr w:type="spellStart"/>
+      <w:r>
+        <w:t>F.SilkS.gbr</w:t>
+      </w:r>
+      <w:proofErr w:type="spellEnd"/>
+      <w:r>
+        <w:t xml:space="preserve"> (Gerber Top Silk)</w:t>
       </w:r>
     </w:p>
     <w:p/>
     <w:p>
-      <w:r>
+      <w:pPr>
+        <w:rPr>
+          <w:b/>
+        </w:rPr>
+      </w:pPr>
+      <w:r>
+        <w:rPr>
+          <w:b/>
+        </w:rPr>
         <w:t>2nd layer</w:t>
       </w:r>
     </w:p>
@@ -170,7 +289,15 @@
     </w:p>
     <w:p/>
     <w:p>
-      <w:r>
+      <w:pPr>
+        <w:rPr>
+          <w:b/>
+        </w:rPr>
+      </w:pPr>
+      <w:r>
+        <w:rPr>
+          <w:b/>
+        </w:rPr>
         <w:t>3rd layer</w:t>
       </w:r>
     </w:p>
@@ -181,40 +308,102 @@
     </w:p>
     <w:p/>
     <w:p>
-      <w:r>
+      <w:pPr>
+        <w:rPr>
+          <w:b/>
+        </w:rPr>
+      </w:pPr>
+      <w:bookmarkStart w:id="0" w:name="_GoBack"/>
+      <w:r>
+        <w:rPr>
+          <w:b/>
+        </w:rPr>
         <w:lastRenderedPageBreak/>
-        <w:t>4th layer</w:t>
-      </w:r>
-    </w:p>
-    <w:p>
-      <w:r>
-        <w:t>*-B.Adhes.gbr (Gerber Bottom Layer Adhesives)</w:t>
-      </w:r>
-    </w:p>
-    <w:p>
-      <w:r>
-        <w:t>*-B.Cu.gbr (Gerber Bottom Layer)</w:t>
-      </w:r>
-    </w:p>
-    <w:p>
-      <w:r>
-        <w:t>*-B.Mask.gbr (Gerber Bottom Solder Mask)</w:t>
-      </w:r>
-    </w:p>
-    <w:p>
-      <w:r>
-        <w:t>*-B.Paste.gbr (Gerber Bottom Solder Paste for stencil)</w:t>
-      </w:r>
-    </w:p>
-    <w:p>
-      <w:r>
-        <w:t>*-B.SilkS.gbr (Gerber Bottom Silk)</w:t>
+        <w:t>Bottom</w:t>
+      </w:r>
+      <w:r>
+        <w:rPr>
+          <w:b/>
+        </w:rPr>
+        <w:t xml:space="preserve"> layer</w:t>
+      </w:r>
+    </w:p>
+    <w:bookmarkEnd w:id="0"/>
+    <w:p>
+      <w:r>
+        <w:t>*-</w:t>
+      </w:r>
+      <w:proofErr w:type="spellStart"/>
+      <w:r>
+        <w:t>B.Adhes.gbr</w:t>
+      </w:r>
+      <w:proofErr w:type="spellEnd"/>
+      <w:r>
+        <w:t xml:space="preserve"> (Gerber Bottom Layer Adhesives)</w:t>
+      </w:r>
+    </w:p>
+    <w:p>
+      <w:r>
+        <w:t>*-</w:t>
+      </w:r>
+      <w:proofErr w:type="spellStart"/>
+      <w:r>
+        <w:t>B.Cu.gbr</w:t>
+      </w:r>
+      <w:proofErr w:type="spellEnd"/>
+      <w:r>
+        <w:t xml:space="preserve"> (Gerber Bottom Layer)</w:t>
+      </w:r>
+    </w:p>
+    <w:p>
+      <w:r>
+        <w:t>*-</w:t>
+      </w:r>
+      <w:proofErr w:type="spellStart"/>
+      <w:r>
+        <w:t>B.Mask.gbr</w:t>
+      </w:r>
+      <w:proofErr w:type="spellEnd"/>
+      <w:r>
+        <w:t xml:space="preserve"> (Gerber Bottom Solder Mask)</w:t>
+      </w:r>
+    </w:p>
+    <w:p>
+      <w:r>
+        <w:t>*-</w:t>
+      </w:r>
+      <w:proofErr w:type="spellStart"/>
+      <w:r>
+        <w:t>B.Paste.gbr</w:t>
+      </w:r>
+      <w:proofErr w:type="spellEnd"/>
+      <w:r>
+        <w:t xml:space="preserve"> (Gerber Bottom Solder Paste for stencil)</w:t>
+      </w:r>
+    </w:p>
+    <w:p>
+      <w:r>
+        <w:t>*-</w:t>
+      </w:r>
+      <w:proofErr w:type="spellStart"/>
+      <w:r>
+        <w:t>B.SilkS.gbr</w:t>
+      </w:r>
+      <w:proofErr w:type="spellEnd"/>
+      <w:r>
+        <w:t xml:space="preserve"> (Gerber Bottom Silk)</w:t>
       </w:r>
     </w:p>
     <w:p/>
     <w:p>
       <w:r>
-        <w:t>BOM file: zturn_adc.xlsx</w:t>
+        <w:rPr>
+          <w:b/>
+        </w:rPr>
+        <w:t>BOM file:</w:t>
+      </w:r>
+      <w:r>
+        <w:t xml:space="preserve"> zturn_adc.xlsx</w:t>
       </w:r>
     </w:p>
     <w:p/>
@@ -230,6 +419,45 @@
       </w:r>
     </w:p>
     <w:p/>
+    <w:p>
+      <w:r>
+        <w:t xml:space="preserve">All the </w:t>
+      </w:r>
+      <w:r>
+        <w:rPr>
+          <w:rFonts w:hint="eastAsia"/>
+        </w:rPr>
+        <w:t xml:space="preserve">components </w:t>
+      </w:r>
+      <w:r>
+        <w:t xml:space="preserve">are </w:t>
+      </w:r>
+      <w:r>
+        <w:rPr>
+          <w:b/>
+        </w:rPr>
+        <w:t>chosen carefully</w:t>
+      </w:r>
+      <w:r>
+        <w:t xml:space="preserve"> including passives. So </w:t>
+      </w:r>
+      <w:r>
+        <w:rPr>
+          <w:b/>
+        </w:rPr>
+        <w:t>use the part as-is</w:t>
+      </w:r>
+      <w:r>
+        <w:t xml:space="preserve"> where BOM column “Compatible parts can be used?” is marked “N”. If you cannot procure the parts as specified in BOM file, please let me know the suggested parts and their datasheets.</w:t>
+      </w:r>
+    </w:p>
+    <w:p>
+      <w:pPr>
+        <w:rPr>
+          <w:rFonts w:hint="eastAsia"/>
+        </w:rPr>
+      </w:pPr>
+    </w:p>
     <w:p>
       <w:r>
         <w:rPr>
@@ -296,47 +524,39 @@
       <w:pPr>
         <w:widowControl/>
         <w:jc w:val="left"/>
+      </w:pPr>
+      <w:r>
+        <w:t>Take care of the orientation when mounti</w:t>
+      </w:r>
+      <w:r>
+        <w:t xml:space="preserve">ng the following parts: U1, </w:t>
+      </w:r>
+      <w:r>
+        <w:t xml:space="preserve">U2, U3, </w:t>
+      </w:r>
+      <w:r>
+        <w:t xml:space="preserve">U4, U5, </w:t>
+      </w:r>
+      <w:r>
+        <w:t xml:space="preserve">U6, </w:t>
+      </w:r>
+      <w:r>
+        <w:t xml:space="preserve">X1, </w:t>
+      </w:r>
+      <w:r>
+        <w:t>T1</w:t>
+      </w:r>
+      <w:r>
+        <w:t>. Pin #1 is marked with triangle “</w:t>
+      </w:r>
+      <w:r>
         <w:rPr>
           <w:rFonts w:hint="eastAsia"/>
         </w:rPr>
-      </w:pPr>
-      <w:r>
-        <w:t>Take care of the orientation when mounti</w:t>
-      </w:r>
-      <w:r>
-        <w:t xml:space="preserve">ng the following parts: U1, </w:t>
-      </w:r>
-      <w:r>
-        <w:t xml:space="preserve">U2, U3, </w:t>
-      </w:r>
-      <w:r>
-        <w:t xml:space="preserve">U4, U5, </w:t>
-      </w:r>
-      <w:r>
-        <w:t xml:space="preserve">U6, </w:t>
-      </w:r>
-      <w:r>
-        <w:t xml:space="preserve">X1, </w:t>
-      </w:r>
-      <w:r>
-        <w:t>T1</w:t>
-      </w:r>
-      <w:r>
-        <w:t>. Pin #1 is marked with triangle “</w:t>
-      </w:r>
-      <w:r>
-        <w:rPr>
-          <w:rFonts w:hint="eastAsia"/>
-        </w:rPr>
         <w:t>△</w:t>
       </w:r>
       <w:r>
-        <w:t>”</w:t>
-      </w:r>
-      <w:bookmarkStart w:id="0" w:name="_GoBack"/>
-      <w:bookmarkEnd w:id="0"/>
-      <w:r>
-        <w:t>.</w:t>
+        <w:t>”.</w:t>
       </w:r>
     </w:p>
     <w:sectPr>
